--- a/Rapport/partials/forside.docx
+++ b/Rapport/partials/forside.docx
@@ -311,8 +311,6 @@
           <w:lang w:eastAsia="da-DK"/>
         </w:rPr>
       </w:pPr>
-      <w:bookmarkStart w:id="0" w:name="_GoBack"/>
-      <w:bookmarkEnd w:id="0"/>
     </w:p>
     <w:p>
       <w:pPr>
@@ -358,39 +356,7 @@
           <w:szCs w:val="32"/>
           <w:lang w:eastAsia="da-DK"/>
         </w:rPr>
-        <w:t>___________</w:t>
-      </w:r>
-      <w:proofErr w:type="gramStart"/>
-      <w:r>
-        <w:rPr>
-          <w:rFonts w:eastAsia="Times New Roman" w:cstheme="minorHAnsi"/>
-          <w:color w:val="000000"/>
-          <w:sz w:val="32"/>
-          <w:szCs w:val="32"/>
-          <w:lang w:eastAsia="da-DK"/>
-        </w:rPr>
-        <w:t xml:space="preserve">_          </w:t>
-      </w:r>
-      <w:r>
-        <w:rPr>
-          <w:rFonts w:eastAsia="Times New Roman" w:cstheme="minorHAnsi"/>
-          <w:color w:val="000000"/>
-          <w:sz w:val="32"/>
-          <w:szCs w:val="32"/>
-          <w:lang w:eastAsia="da-DK"/>
-        </w:rPr>
-        <w:t>_</w:t>
-      </w:r>
-      <w:proofErr w:type="gramEnd"/>
-      <w:r>
-        <w:rPr>
-          <w:rFonts w:eastAsia="Times New Roman" w:cstheme="minorHAnsi"/>
-          <w:color w:val="000000"/>
-          <w:sz w:val="32"/>
-          <w:szCs w:val="32"/>
-          <w:lang w:eastAsia="da-DK"/>
-        </w:rPr>
-        <w:t>___________</w:t>
+        <w:t>____________          ____________</w:t>
       </w:r>
     </w:p>
     <w:p>
@@ -426,29 +392,7 @@
           <w:szCs w:val="32"/>
           <w:lang w:eastAsia="da-DK"/>
         </w:rPr>
-        <w:t>___________</w:t>
-      </w:r>
-      <w:proofErr w:type="gramStart"/>
-      <w:r>
-        <w:rPr>
-          <w:rFonts w:eastAsia="Times New Roman" w:cstheme="minorHAnsi"/>
-          <w:color w:val="000000"/>
-          <w:sz w:val="32"/>
-          <w:szCs w:val="32"/>
-          <w:lang w:eastAsia="da-DK"/>
-        </w:rPr>
-        <w:t>_          _</w:t>
-      </w:r>
-      <w:proofErr w:type="gramEnd"/>
-      <w:r>
-        <w:rPr>
-          <w:rFonts w:eastAsia="Times New Roman" w:cstheme="minorHAnsi"/>
-          <w:color w:val="000000"/>
-          <w:sz w:val="32"/>
-          <w:szCs w:val="32"/>
-          <w:lang w:eastAsia="da-DK"/>
-        </w:rPr>
-        <w:t>___________          ____________</w:t>
+        <w:t>____________          ____________          ____________</w:t>
       </w:r>
     </w:p>
     <w:p>
@@ -571,41 +515,16 @@
     <w:p>
       <w:pPr>
         <w:spacing w:after="0" w:line="240" w:lineRule="auto"/>
-        <w:jc w:val="center"/>
-        <w:rPr>
-          <w:rFonts w:eastAsia="Times New Roman" w:cstheme="minorHAnsi"/>
-          <w:color w:val="000000"/>
-          <w:sz w:val="32"/>
-          <w:szCs w:val="32"/>
-          <w:lang w:eastAsia="da-DK"/>
-        </w:rPr>
-      </w:pPr>
-    </w:p>
-    <w:p>
-      <w:pPr>
-        <w:spacing w:after="0" w:line="240" w:lineRule="auto"/>
-        <w:jc w:val="center"/>
-        <w:rPr>
-          <w:rFonts w:eastAsia="Times New Roman" w:cstheme="minorHAnsi"/>
-          <w:color w:val="000000"/>
-          <w:sz w:val="32"/>
-          <w:szCs w:val="32"/>
-          <w:lang w:eastAsia="da-DK"/>
-        </w:rPr>
-      </w:pPr>
-    </w:p>
-    <w:p>
-      <w:pPr>
-        <w:spacing w:after="0" w:line="240" w:lineRule="auto"/>
-        <w:jc w:val="center"/>
-        <w:rPr>
-          <w:rFonts w:eastAsia="Times New Roman" w:cstheme="minorHAnsi"/>
-          <w:color w:val="000000"/>
-          <w:sz w:val="32"/>
-          <w:szCs w:val="32"/>
-          <w:lang w:eastAsia="da-DK"/>
-        </w:rPr>
-      </w:pPr>
+        <w:rPr>
+          <w:rFonts w:eastAsia="Times New Roman" w:cstheme="minorHAnsi"/>
+          <w:color w:val="000000"/>
+          <w:sz w:val="32"/>
+          <w:szCs w:val="32"/>
+          <w:lang w:eastAsia="da-DK"/>
+        </w:rPr>
+      </w:pPr>
+      <w:bookmarkStart w:id="0" w:name="_GoBack"/>
+      <w:bookmarkEnd w:id="0"/>
     </w:p>
     <w:sectPr>
       <w:pgSz w:w="11906" w:h="16838"/>

--- a/Rapport/partials/forside.docx
+++ b/Rapport/partials/forside.docx
@@ -85,6 +85,7 @@
           <w:szCs w:val="32"/>
         </w:rPr>
       </w:pPr>
+      <w:bookmarkStart w:id="0" w:name="_GoBack"/>
       <w:r>
         <w:rPr>
           <w:sz w:val="32"/>
@@ -93,6 +94,7 @@
         <w:t>Fra eksisterende software til modeller</w:t>
       </w:r>
     </w:p>
+    <w:bookmarkEnd w:id="0"/>
     <w:p>
       <w:pPr>
         <w:spacing w:line="240" w:lineRule="auto"/>
@@ -258,6 +260,50 @@
     </w:p>
     <w:p>
       <w:pPr>
+        <w:spacing w:line="240" w:lineRule="auto"/>
+        <w:rPr>
+          <w:rFonts w:eastAsia="Times New Roman" w:cstheme="minorHAnsi"/>
+          <w:color w:val="000000"/>
+          <w:sz w:val="32"/>
+          <w:szCs w:val="32"/>
+          <w:lang w:eastAsia="da-DK"/>
+        </w:rPr>
+      </w:pPr>
+      <w:r>
+        <w:rPr>
+          <w:rFonts w:eastAsia="Times New Roman" w:cstheme="minorHAnsi"/>
+          <w:color w:val="000000"/>
+          <w:sz w:val="32"/>
+          <w:szCs w:val="32"/>
+          <w:lang w:eastAsia="da-DK"/>
+        </w:rPr>
+        <w:t>Claus Skaaning</w:t>
+      </w:r>
+    </w:p>
+    <w:p>
+      <w:pPr>
+        <w:spacing w:line="240" w:lineRule="auto"/>
+        <w:rPr>
+          <w:rFonts w:eastAsia="Times New Roman" w:cstheme="minorHAnsi"/>
+          <w:color w:val="000000"/>
+          <w:sz w:val="32"/>
+          <w:szCs w:val="32"/>
+          <w:lang w:eastAsia="da-DK"/>
+        </w:rPr>
+      </w:pPr>
+      <w:r>
+        <w:rPr>
+          <w:rFonts w:eastAsia="Times New Roman" w:cstheme="minorHAnsi"/>
+          <w:color w:val="000000"/>
+          <w:sz w:val="32"/>
+          <w:szCs w:val="32"/>
+          <w:lang w:eastAsia="da-DK"/>
+        </w:rPr>
+        <w:t>Søren Løkke</w:t>
+      </w:r>
+    </w:p>
+    <w:p>
+      <w:pPr>
         <w:spacing w:after="0" w:line="240" w:lineRule="auto"/>
         <w:rPr>
           <w:rFonts w:eastAsia="Times New Roman" w:cstheme="minorHAnsi"/>
@@ -267,16 +313,6 @@
           <w:lang w:eastAsia="da-DK"/>
         </w:rPr>
       </w:pPr>
-      <w:r>
-        <w:rPr>
-          <w:rFonts w:eastAsia="Times New Roman" w:cstheme="minorHAnsi"/>
-          <w:color w:val="000000"/>
-          <w:sz w:val="32"/>
-          <w:szCs w:val="32"/>
-          <w:lang w:eastAsia="da-DK"/>
-        </w:rPr>
-        <w:t>Claus Skaaning</w:t>
-      </w:r>
     </w:p>
     <w:p>
       <w:pPr>
@@ -297,20 +333,8 @@
           <w:szCs w:val="32"/>
           <w:lang w:eastAsia="da-DK"/>
         </w:rPr>
-        <w:t>Søren Løkke</w:t>
-      </w:r>
-    </w:p>
-    <w:p>
-      <w:pPr>
-        <w:spacing w:after="0" w:line="240" w:lineRule="auto"/>
-        <w:rPr>
-          <w:rFonts w:eastAsia="Times New Roman" w:cstheme="minorHAnsi"/>
-          <w:color w:val="000000"/>
-          <w:sz w:val="32"/>
-          <w:szCs w:val="32"/>
-          <w:lang w:eastAsia="da-DK"/>
-        </w:rPr>
-      </w:pPr>
+        <w:t>Afleveringsdato: 19/12 2016</w:t>
+      </w:r>
     </w:p>
     <w:p>
       <w:pPr>
@@ -356,7 +380,29 @@
           <w:szCs w:val="32"/>
           <w:lang w:eastAsia="da-DK"/>
         </w:rPr>
-        <w:t>____________          ____________</w:t>
+        <w:t>___________</w:t>
+      </w:r>
+      <w:proofErr w:type="gramStart"/>
+      <w:r>
+        <w:rPr>
+          <w:rFonts w:eastAsia="Times New Roman" w:cstheme="minorHAnsi"/>
+          <w:color w:val="000000"/>
+          <w:sz w:val="32"/>
+          <w:szCs w:val="32"/>
+          <w:lang w:eastAsia="da-DK"/>
+        </w:rPr>
+        <w:t>_          _</w:t>
+      </w:r>
+      <w:proofErr w:type="gramEnd"/>
+      <w:r>
+        <w:rPr>
+          <w:rFonts w:eastAsia="Times New Roman" w:cstheme="minorHAnsi"/>
+          <w:color w:val="000000"/>
+          <w:sz w:val="32"/>
+          <w:szCs w:val="32"/>
+          <w:lang w:eastAsia="da-DK"/>
+        </w:rPr>
+        <w:t>___________</w:t>
       </w:r>
     </w:p>
     <w:p>
@@ -392,7 +438,29 @@
           <w:szCs w:val="32"/>
           <w:lang w:eastAsia="da-DK"/>
         </w:rPr>
-        <w:t>____________          ____________          ____________</w:t>
+        <w:t>___________</w:t>
+      </w:r>
+      <w:proofErr w:type="gramStart"/>
+      <w:r>
+        <w:rPr>
+          <w:rFonts w:eastAsia="Times New Roman" w:cstheme="minorHAnsi"/>
+          <w:color w:val="000000"/>
+          <w:sz w:val="32"/>
+          <w:szCs w:val="32"/>
+          <w:lang w:eastAsia="da-DK"/>
+        </w:rPr>
+        <w:t>_          _</w:t>
+      </w:r>
+      <w:proofErr w:type="gramEnd"/>
+      <w:r>
+        <w:rPr>
+          <w:rFonts w:eastAsia="Times New Roman" w:cstheme="minorHAnsi"/>
+          <w:color w:val="000000"/>
+          <w:sz w:val="32"/>
+          <w:szCs w:val="32"/>
+          <w:lang w:eastAsia="da-DK"/>
+        </w:rPr>
+        <w:t>___________          ____________</w:t>
       </w:r>
     </w:p>
     <w:p>
@@ -417,13 +485,13 @@
           <w:lang w:eastAsia="da-DK"/>
         </w:rPr>
         <w:drawing>
-          <wp:anchor distT="0" distB="0" distL="114300" distR="114300" simplePos="0" relativeHeight="251658240" behindDoc="1" locked="0" layoutInCell="1" allowOverlap="1" wp14:anchorId="425EABB7" wp14:editId="44EE57FB">
+          <wp:anchor distT="0" distB="0" distL="114300" distR="114300" simplePos="0" relativeHeight="251658240" behindDoc="1" locked="0" layoutInCell="1" allowOverlap="1" wp14:anchorId="13262DE4" wp14:editId="3ABB2EFD">
             <wp:simplePos x="0" y="0"/>
             <wp:positionH relativeFrom="column">
               <wp:posOffset>4271010</wp:posOffset>
             </wp:positionH>
             <wp:positionV relativeFrom="paragraph">
-              <wp:posOffset>259080</wp:posOffset>
+              <wp:posOffset>89535</wp:posOffset>
             </wp:positionV>
             <wp:extent cx="2419350" cy="1257300"/>
             <wp:effectExtent l="0" t="0" r="0" b="0"/>
@@ -498,33 +566,6 @@
           </wp:anchor>
         </w:drawing>
       </w:r>
-    </w:p>
-    <w:p>
-      <w:pPr>
-        <w:spacing w:after="0" w:line="240" w:lineRule="auto"/>
-        <w:jc w:val="center"/>
-        <w:rPr>
-          <w:rFonts w:eastAsia="Times New Roman" w:cstheme="minorHAnsi"/>
-          <w:color w:val="000000"/>
-          <w:sz w:val="32"/>
-          <w:szCs w:val="32"/>
-          <w:lang w:eastAsia="da-DK"/>
-        </w:rPr>
-      </w:pPr>
-    </w:p>
-    <w:p>
-      <w:pPr>
-        <w:spacing w:after="0" w:line="240" w:lineRule="auto"/>
-        <w:rPr>
-          <w:rFonts w:eastAsia="Times New Roman" w:cstheme="minorHAnsi"/>
-          <w:color w:val="000000"/>
-          <w:sz w:val="32"/>
-          <w:szCs w:val="32"/>
-          <w:lang w:eastAsia="da-DK"/>
-        </w:rPr>
-      </w:pPr>
-      <w:bookmarkStart w:id="0" w:name="_GoBack"/>
-      <w:bookmarkEnd w:id="0"/>
     </w:p>
     <w:sectPr>
       <w:pgSz w:w="11906" w:h="16838"/>

--- a/Rapport/partials/forside.docx
+++ b/Rapport/partials/forside.docx
@@ -13,6 +13,8 @@
           <w:u w:val="single"/>
         </w:rPr>
       </w:pPr>
+      <w:bookmarkStart w:id="0" w:name="_GoBack"/>
+      <w:bookmarkEnd w:id="0"/>
       <w:r>
         <w:rPr>
           <w:rFonts w:asciiTheme="majorHAnsi" w:hAnsiTheme="majorHAnsi"/>
@@ -85,7 +87,6 @@
           <w:szCs w:val="32"/>
         </w:rPr>
       </w:pPr>
-      <w:bookmarkStart w:id="0" w:name="_GoBack"/>
       <w:r>
         <w:rPr>
           <w:sz w:val="32"/>
@@ -94,7 +95,6 @@
         <w:t>Fra eksisterende software til modeller</w:t>
       </w:r>
     </w:p>
-    <w:bookmarkEnd w:id="0"/>
     <w:p>
       <w:pPr>
         <w:spacing w:line="240" w:lineRule="auto"/>
@@ -347,134 +347,6 @@
           <w:lang w:eastAsia="da-DK"/>
         </w:rPr>
       </w:pPr>
-    </w:p>
-    <w:p>
-      <w:pPr>
-        <w:spacing w:after="0" w:line="240" w:lineRule="auto"/>
-        <w:rPr>
-          <w:rFonts w:eastAsia="Times New Roman" w:cstheme="minorHAnsi"/>
-          <w:color w:val="000000"/>
-          <w:sz w:val="32"/>
-          <w:szCs w:val="32"/>
-          <w:lang w:eastAsia="da-DK"/>
-        </w:rPr>
-      </w:pPr>
-    </w:p>
-    <w:p>
-      <w:pPr>
-        <w:spacing w:after="0" w:line="240" w:lineRule="auto"/>
-        <w:jc w:val="center"/>
-        <w:rPr>
-          <w:rFonts w:eastAsia="Times New Roman" w:cstheme="minorHAnsi"/>
-          <w:color w:val="000000"/>
-          <w:sz w:val="32"/>
-          <w:szCs w:val="32"/>
-          <w:lang w:eastAsia="da-DK"/>
-        </w:rPr>
-      </w:pPr>
-      <w:r>
-        <w:rPr>
-          <w:rFonts w:eastAsia="Times New Roman" w:cstheme="minorHAnsi"/>
-          <w:color w:val="000000"/>
-          <w:sz w:val="32"/>
-          <w:szCs w:val="32"/>
-          <w:lang w:eastAsia="da-DK"/>
-        </w:rPr>
-        <w:t>___________</w:t>
-      </w:r>
-      <w:proofErr w:type="gramStart"/>
-      <w:r>
-        <w:rPr>
-          <w:rFonts w:eastAsia="Times New Roman" w:cstheme="minorHAnsi"/>
-          <w:color w:val="000000"/>
-          <w:sz w:val="32"/>
-          <w:szCs w:val="32"/>
-          <w:lang w:eastAsia="da-DK"/>
-        </w:rPr>
-        <w:t>_          _</w:t>
-      </w:r>
-      <w:proofErr w:type="gramEnd"/>
-      <w:r>
-        <w:rPr>
-          <w:rFonts w:eastAsia="Times New Roman" w:cstheme="minorHAnsi"/>
-          <w:color w:val="000000"/>
-          <w:sz w:val="32"/>
-          <w:szCs w:val="32"/>
-          <w:lang w:eastAsia="da-DK"/>
-        </w:rPr>
-        <w:t>___________</w:t>
-      </w:r>
-    </w:p>
-    <w:p>
-      <w:pPr>
-        <w:spacing w:after="0" w:line="240" w:lineRule="auto"/>
-        <w:jc w:val="center"/>
-        <w:rPr>
-          <w:rFonts w:eastAsia="Times New Roman" w:cstheme="minorHAnsi"/>
-          <w:color w:val="000000"/>
-          <w:sz w:val="32"/>
-          <w:szCs w:val="32"/>
-          <w:lang w:eastAsia="da-DK"/>
-        </w:rPr>
-      </w:pPr>
-    </w:p>
-    <w:p>
-      <w:pPr>
-        <w:spacing w:after="0" w:line="240" w:lineRule="auto"/>
-        <w:jc w:val="center"/>
-        <w:rPr>
-          <w:rFonts w:eastAsia="Times New Roman" w:cstheme="minorHAnsi"/>
-          <w:color w:val="000000"/>
-          <w:sz w:val="32"/>
-          <w:szCs w:val="32"/>
-          <w:lang w:eastAsia="da-DK"/>
-        </w:rPr>
-      </w:pPr>
-      <w:r>
-        <w:rPr>
-          <w:rFonts w:eastAsia="Times New Roman" w:cstheme="minorHAnsi"/>
-          <w:color w:val="000000"/>
-          <w:sz w:val="32"/>
-          <w:szCs w:val="32"/>
-          <w:lang w:eastAsia="da-DK"/>
-        </w:rPr>
-        <w:t>___________</w:t>
-      </w:r>
-      <w:proofErr w:type="gramStart"/>
-      <w:r>
-        <w:rPr>
-          <w:rFonts w:eastAsia="Times New Roman" w:cstheme="minorHAnsi"/>
-          <w:color w:val="000000"/>
-          <w:sz w:val="32"/>
-          <w:szCs w:val="32"/>
-          <w:lang w:eastAsia="da-DK"/>
-        </w:rPr>
-        <w:t>_          _</w:t>
-      </w:r>
-      <w:proofErr w:type="gramEnd"/>
-      <w:r>
-        <w:rPr>
-          <w:rFonts w:eastAsia="Times New Roman" w:cstheme="minorHAnsi"/>
-          <w:color w:val="000000"/>
-          <w:sz w:val="32"/>
-          <w:szCs w:val="32"/>
-          <w:lang w:eastAsia="da-DK"/>
-        </w:rPr>
-        <w:t>___________          ____________</w:t>
-      </w:r>
-    </w:p>
-    <w:p>
-      <w:pPr>
-        <w:spacing w:after="0" w:line="240" w:lineRule="auto"/>
-        <w:jc w:val="center"/>
-        <w:rPr>
-          <w:rFonts w:eastAsia="Times New Roman" w:cstheme="minorHAnsi"/>
-          <w:color w:val="000000"/>
-          <w:sz w:val="32"/>
-          <w:szCs w:val="32"/>
-          <w:lang w:eastAsia="da-DK"/>
-        </w:rPr>
-      </w:pPr>
       <w:r>
         <w:rPr>
           <w:rFonts w:eastAsia="Times New Roman" w:cstheme="minorHAnsi"/>
@@ -485,13 +357,13 @@
           <w:lang w:eastAsia="da-DK"/>
         </w:rPr>
         <w:drawing>
-          <wp:anchor distT="0" distB="0" distL="114300" distR="114300" simplePos="0" relativeHeight="251658240" behindDoc="1" locked="0" layoutInCell="1" allowOverlap="1" wp14:anchorId="13262DE4" wp14:editId="3ABB2EFD">
+          <wp:anchor distT="0" distB="0" distL="114300" distR="114300" simplePos="0" relativeHeight="251658240" behindDoc="1" locked="0" layoutInCell="1" allowOverlap="1" wp14:anchorId="6166B9B7" wp14:editId="3CEF8F67">
             <wp:simplePos x="0" y="0"/>
             <wp:positionH relativeFrom="column">
-              <wp:posOffset>4271010</wp:posOffset>
+              <wp:posOffset>4194810</wp:posOffset>
             </wp:positionH>
             <wp:positionV relativeFrom="paragraph">
-              <wp:posOffset>89535</wp:posOffset>
+              <wp:posOffset>1237615</wp:posOffset>
             </wp:positionV>
             <wp:extent cx="2419350" cy="1257300"/>
             <wp:effectExtent l="0" t="0" r="0" b="0"/>
@@ -545,6 +417,86 @@
                     <a:xfrm>
                       <a:off x="0" y="0"/>
                       <a:ext cx="2419350" cy="1257300"/>
+                    </a:xfrm>
+                    <a:prstGeom prst="rect">
+                      <a:avLst/>
+                    </a:prstGeom>
+                    <a:noFill/>
+                    <a:ln>
+                      <a:noFill/>
+                    </a:ln>
+                  </pic:spPr>
+                </pic:pic>
+              </a:graphicData>
+            </a:graphic>
+            <wp14:sizeRelH relativeFrom="page">
+              <wp14:pctWidth>0</wp14:pctWidth>
+            </wp14:sizeRelH>
+            <wp14:sizeRelV relativeFrom="page">
+              <wp14:pctHeight>0</wp14:pctHeight>
+            </wp14:sizeRelV>
+          </wp:anchor>
+        </w:drawing>
+      </w:r>
+      <w:r>
+        <w:rPr>
+          <w:rFonts w:asciiTheme="majorHAnsi" w:hAnsiTheme="majorHAnsi"/>
+          <w:noProof/>
+          <w:sz w:val="80"/>
+          <w:szCs w:val="80"/>
+          <w:u w:val="single"/>
+          <w:lang w:eastAsia="da-DK"/>
+        </w:rPr>
+        <w:drawing>
+          <wp:anchor distT="0" distB="0" distL="114300" distR="114300" simplePos="0" relativeHeight="251659264" behindDoc="1" locked="0" layoutInCell="1" allowOverlap="1" wp14:anchorId="1C5E9687" wp14:editId="73C1805F">
+            <wp:simplePos x="0" y="0"/>
+            <wp:positionH relativeFrom="column">
+              <wp:posOffset>3810</wp:posOffset>
+            </wp:positionH>
+            <wp:positionV relativeFrom="paragraph">
+              <wp:posOffset>635</wp:posOffset>
+            </wp:positionV>
+            <wp:extent cx="6115050" cy="1171575"/>
+            <wp:effectExtent l="0" t="0" r="0" b="9525"/>
+            <wp:wrapTight wrapText="bothSides">
+              <wp:wrapPolygon edited="0">
+                <wp:start x="0" y="0"/>
+                <wp:lineTo x="0" y="21424"/>
+                <wp:lineTo x="21533" y="21424"/>
+                <wp:lineTo x="21533" y="0"/>
+                <wp:lineTo x="0" y="0"/>
+              </wp:wrapPolygon>
+            </wp:wrapTight>
+            <wp:docPr id="1" name="Billede 1" descr="C:\Users\SimonDam\AppData\Local\Microsoft\Windows\INetCache\Content.Word\underskrifter.png"/>
+            <wp:cNvGraphicFramePr>
+              <a:graphicFrameLocks xmlns:a="http://schemas.openxmlformats.org/drawingml/2006/main" noChangeAspect="1"/>
+            </wp:cNvGraphicFramePr>
+            <a:graphic xmlns:a="http://schemas.openxmlformats.org/drawingml/2006/main">
+              <a:graphicData uri="http://schemas.openxmlformats.org/drawingml/2006/picture">
+                <pic:pic xmlns:pic="http://schemas.openxmlformats.org/drawingml/2006/picture">
+                  <pic:nvPicPr>
+                    <pic:cNvPr id="0" name="Picture 3" descr="C:\Users\SimonDam\AppData\Local\Microsoft\Windows\INetCache\Content.Word\underskrifter.png"/>
+                    <pic:cNvPicPr>
+                      <a:picLocks noChangeAspect="1" noChangeArrowheads="1"/>
+                    </pic:cNvPicPr>
+                  </pic:nvPicPr>
+                  <pic:blipFill>
+                    <a:blip r:embed="rId6">
+                      <a:extLst>
+                        <a:ext uri="{28A0092B-C50C-407E-A947-70E740481C1C}">
+                          <a14:useLocalDpi xmlns:a14="http://schemas.microsoft.com/office/drawing/2010/main" val="0"/>
+                        </a:ext>
+                      </a:extLst>
+                    </a:blip>
+                    <a:srcRect/>
+                    <a:stretch>
+                      <a:fillRect/>
+                    </a:stretch>
+                  </pic:blipFill>
+                  <pic:spPr bwMode="auto">
+                    <a:xfrm>
+                      <a:off x="0" y="0"/>
+                      <a:ext cx="6115050" cy="1171575"/>
                     </a:xfrm>
                     <a:prstGeom prst="rect">
                       <a:avLst/>
